--- a/ХоратаКоитоПредадохаИисус.docx
+++ b/ХоратаКоитоПредадохаИисус.docx
@@ -3,175 +3,348 @@
 <w:document xmlns:wpc="http://schemas.microsoft.com/office/word/2010/wordprocessingCanvas" xmlns:cx="http://schemas.microsoft.com/office/drawing/2014/chartex" xmlns:mc="http://schemas.openxmlformats.org/markup-compatibility/2006" xmlns:o="urn:schemas-microsoft-com:office:office" xmlns:r="http://schemas.openxmlformats.org/officeDocument/2006/relationships" xmlns:m="http://schemas.openxmlformats.org/officeDocument/2006/math" xmlns:v="urn:schemas-microsoft-com:vml" xmlns:wp14="http://schemas.microsoft.com/office/word/2010/wordprocessingDrawing" xmlns:wp="http://schemas.openxmlformats.org/drawingml/2006/wordprocessingDrawing" xmlns:w10="urn:schemas-microsoft-com:office:word" xmlns:w="http://schemas.openxmlformats.org/wordprocessingml/2006/main" xmlns:w14="http://schemas.microsoft.com/office/word/2010/wordml" xmlns:w15="http://schemas.microsoft.com/office/word/2012/wordml" xmlns:w16se="http://schemas.microsoft.com/office/word/2015/wordml/symex" xmlns:wpg="http://schemas.microsoft.com/office/word/2010/wordprocessingGroup" xmlns:wpi="http://schemas.microsoft.com/office/word/2010/wordprocessingInk" xmlns:wne="http://schemas.microsoft.com/office/word/2006/wordml" xmlns:wps="http://schemas.microsoft.com/office/word/2010/wordprocessingShape" mc:Ignorable="w14 w15 w16se wp14">
   <w:body>
     <w:p>
-      <w:r>
+      <w:pPr>
+        <w:rPr>
+          <w:highlight w:val="yellow"/>
+        </w:rPr>
+      </w:pPr>
+      <w:r>
+        <w:rPr>
+          <w:highlight w:val="yellow"/>
+        </w:rPr>
         <w:t>Интересен е въпросът – какво се случи с хората, коит</w:t>
       </w:r>
       <w:r>
+        <w:rPr>
+          <w:highlight w:val="yellow"/>
+        </w:rPr>
         <w:t>о предадоха, осъдиха и екзекутираха Иисус Христос?</w:t>
       </w:r>
     </w:p>
     <w:p>
-      <w:r>
+      <w:pPr>
+        <w:rPr>
+          <w:highlight w:val="yellow"/>
+        </w:rPr>
+      </w:pPr>
+      <w:r>
+        <w:rPr>
+          <w:highlight w:val="yellow"/>
+        </w:rPr>
         <w:t>Юда Искариотски – той е един от 12 ученици на Иисус. Има ум, интелект, но сърцето му не е</w:t>
       </w:r>
       <w:r>
+        <w:rPr>
+          <w:highlight w:val="yellow"/>
+        </w:rPr>
         <w:t xml:space="preserve"> напълно предадено на своят Учител. Ходил е с Иисус, и останали</w:t>
       </w:r>
       <w:r>
+        <w:rPr>
+          <w:highlight w:val="yellow"/>
+        </w:rPr>
         <w:t>те ученици, виждал е чудесата, които Иисус е вършил, вероятно е обичал Учителят си, но</w:t>
       </w:r>
       <w:r>
+        <w:rPr>
+          <w:highlight w:val="yellow"/>
+        </w:rPr>
         <w:t xml:space="preserve"> е обичал и парите и </w:t>
       </w:r>
       <w:proofErr w:type="spellStart"/>
       <w:r>
+        <w:rPr>
+          <w:highlight w:val="yellow"/>
+        </w:rPr>
         <w:t>тшеславието</w:t>
       </w:r>
       <w:proofErr w:type="spellEnd"/>
       <w:r>
+        <w:rPr>
+          <w:highlight w:val="yellow"/>
+        </w:rPr>
         <w:t xml:space="preserve">. В съзнанието му вероятно са се пресъздавали сцени, където Иисус ще заеме престола на юдейските царе, ще възстанови величието на </w:t>
       </w:r>
       <w:r>
+        <w:rPr>
+          <w:highlight w:val="yellow"/>
+        </w:rPr>
         <w:t xml:space="preserve">Израел. Реалността обаче се е разминавала с неговите представи. Иисус бе слязъл от </w:t>
       </w:r>
       <w:r>
+        <w:rPr>
+          <w:highlight w:val="yellow"/>
+        </w:rPr>
         <w:t xml:space="preserve">небесният </w:t>
       </w:r>
       <w:proofErr w:type="spellStart"/>
       <w:r>
+        <w:rPr>
+          <w:highlight w:val="yellow"/>
+        </w:rPr>
         <w:t>Си</w:t>
       </w:r>
       <w:proofErr w:type="spellEnd"/>
       <w:r>
+        <w:rPr>
+          <w:highlight w:val="yellow"/>
+        </w:rPr>
         <w:t xml:space="preserve"> престол за да спаси погиващото в грехове човечество</w:t>
       </w:r>
       <w:r>
+        <w:rPr>
+          <w:highlight w:val="yellow"/>
+        </w:rPr>
         <w:t xml:space="preserve">, </w:t>
       </w:r>
       <w:r>
+        <w:rPr>
+          <w:highlight w:val="yellow"/>
+        </w:rPr>
         <w:t>проливайки</w:t>
       </w:r>
       <w:r>
+        <w:rPr>
+          <w:highlight w:val="yellow"/>
+        </w:rPr>
         <w:t xml:space="preserve"> Своята</w:t>
       </w:r>
       <w:r>
+        <w:rPr>
+          <w:highlight w:val="yellow"/>
+        </w:rPr>
         <w:t xml:space="preserve"> скъпоценна кръв, за да може всеки поглеждайки към</w:t>
       </w:r>
       <w:r>
+        <w:rPr>
+          <w:highlight w:val="yellow"/>
+        </w:rPr>
         <w:t xml:space="preserve"> жертвата Му на кръста да осъзнае греховността си и да се спаси. </w:t>
       </w:r>
       <w:r>
+        <w:rPr>
+          <w:highlight w:val="yellow"/>
+        </w:rPr>
         <w:t>Юда не можа да схване този Спасителен план, и когато видя, че</w:t>
       </w:r>
       <w:r>
+        <w:rPr>
+          <w:highlight w:val="yellow"/>
+        </w:rPr>
         <w:t xml:space="preserve"> Иисус няма да стане земен цар се породи гняв у него. Като ковчежник</w:t>
       </w:r>
       <w:r>
+        <w:rPr>
+          <w:highlight w:val="yellow"/>
+        </w:rPr>
         <w:t xml:space="preserve">, често е бил изпитван от желанието да бръкне в касата и да вземе пари без да ги отчете. </w:t>
       </w:r>
       <w:r>
+        <w:rPr>
+          <w:highlight w:val="yellow"/>
+        </w:rPr>
         <w:t>Този негов порок е прикрит под привидно благочестие – когато жената</w:t>
       </w:r>
       <w:r>
+        <w:rPr>
+          <w:highlight w:val="yellow"/>
+        </w:rPr>
         <w:t xml:space="preserve"> със сълзи и драгоценно миро умива нозете на Иисус, той се изказва, че това е разхищение на средства. </w:t>
       </w:r>
       <w:r>
+        <w:rPr>
+          <w:highlight w:val="yellow"/>
+        </w:rPr>
         <w:t>Заявява, че средствата могат да се дадат на бедните, а всъщност има скрити намерения.</w:t>
       </w:r>
       <w:r>
+        <w:rPr>
+          <w:highlight w:val="yellow"/>
+        </w:rPr>
         <w:t xml:space="preserve"> Така се стига до момента, когато се съгласява да предаде Иисус на първосвещениците за 30 сребърника. Те</w:t>
       </w:r>
       <w:r>
+        <w:rPr>
+          <w:highlight w:val="yellow"/>
+        </w:rPr>
         <w:t xml:space="preserve"> с охота приемат предложението му. </w:t>
       </w:r>
       <w:r>
+        <w:rPr>
+          <w:highlight w:val="yellow"/>
+        </w:rPr>
         <w:t>Предава Учителят си с целувка. Не след дълго осъзнава какво е направил и дълбоко се кае.</w:t>
       </w:r>
       <w:r>
+        <w:rPr>
+          <w:highlight w:val="yellow"/>
+        </w:rPr>
         <w:t xml:space="preserve"> Влиза в съдебният процес и заявява, че Иисус е невинен, </w:t>
       </w:r>
       <w:r>
+        <w:rPr>
+          <w:highlight w:val="yellow"/>
+        </w:rPr>
         <w:t>и го е предал за сребро. Уви късно – свещениците завяват – на нас що ни е, ти му мисли</w:t>
       </w:r>
       <w:r>
+        <w:rPr>
+          <w:highlight w:val="yellow"/>
+        </w:rPr>
         <w:t>. Според закона да</w:t>
       </w:r>
       <w:r>
-        <w:t>ден от Мойсей – невинен не трябва да се убива. Юда не</w:t>
+        <w:rPr>
+          <w:highlight w:val="yellow"/>
+        </w:rPr>
+        <w:t>ден от Мойсей – невинен не трябва да се убива. Юда не успява да намери покой от угризения за това, което е направил и сл</w:t>
+      </w:r>
+      <w:r>
+        <w:rPr>
+          <w:highlight w:val="yellow"/>
+        </w:rPr>
+        <w:t>ага край на живота си като се обесва.</w:t>
+      </w:r>
+    </w:p>
+    <w:p>
+      <w:pPr>
+        <w:rPr>
+          <w:highlight w:val="yellow"/>
+        </w:rPr>
+      </w:pPr>
+      <w:proofErr w:type="spellStart"/>
+      <w:r>
+        <w:rPr>
+          <w:highlight w:val="yellow"/>
+        </w:rPr>
+        <w:t>Пилат</w:t>
+      </w:r>
+      <w:proofErr w:type="spellEnd"/>
+      <w:r>
+        <w:rPr>
+          <w:highlight w:val="yellow"/>
+        </w:rPr>
+        <w:t xml:space="preserve"> Понтийски – това е римският управник, който съди Иисус. Строг военен, </w:t>
+      </w:r>
+      <w:r>
+        <w:rPr>
+          <w:highlight w:val="yellow"/>
+        </w:rPr>
+        <w:t xml:space="preserve">навикнал на война и кръв, израстваш </w:t>
       </w:r>
       <w:bookmarkStart w:id="0" w:name="_GoBack"/>
       <w:bookmarkEnd w:id="0"/>
       <w:r>
-        <w:t xml:space="preserve"> успява да намери покой от угризения за това, което е направил и сл</w:t>
-      </w:r>
-      <w:r>
-        <w:t>ага край на живота си като се обесва.</w:t>
+        <w:rPr>
+          <w:highlight w:val="yellow"/>
+        </w:rPr>
+        <w:t xml:space="preserve">стъпка, по стъпка в йерархията. </w:t>
+      </w:r>
+      <w:r>
+        <w:rPr>
+          <w:highlight w:val="yellow"/>
+        </w:rPr>
+        <w:t>Съдбата го отвежда като управител в Йерусалим, с ангажимент да следи за мира</w:t>
+      </w:r>
+      <w:r>
+        <w:rPr>
+          <w:highlight w:val="yellow"/>
+        </w:rPr>
+        <w:t xml:space="preserve"> в тази бунтовна провинция на Римската империя. Свидетелствата от Библията показват, че той е благосклонен към Иисус</w:t>
+      </w:r>
+      <w:r>
+        <w:rPr>
+          <w:highlight w:val="yellow"/>
+        </w:rPr>
+        <w:t xml:space="preserve">, но тълпата го принуждава да го разпне на кръст. Не искаме Иисус, искаме Варвара да ни пуснеш. </w:t>
+      </w:r>
+      <w:r>
+        <w:rPr>
+          <w:highlight w:val="yellow"/>
+        </w:rPr>
+        <w:t xml:space="preserve">Каква е съдбата на </w:t>
+      </w:r>
+      <w:proofErr w:type="spellStart"/>
+      <w:r>
+        <w:rPr>
+          <w:highlight w:val="yellow"/>
+        </w:rPr>
+        <w:t>Пилат</w:t>
+      </w:r>
+      <w:proofErr w:type="spellEnd"/>
+      <w:r>
+        <w:rPr>
+          <w:highlight w:val="yellow"/>
+        </w:rPr>
+        <w:t xml:space="preserve"> след като екзекутира Иисус? </w:t>
+      </w:r>
+      <w:r>
+        <w:rPr>
+          <w:highlight w:val="yellow"/>
+        </w:rPr>
+        <w:t>Не много време след това е отзован в Рим, където е убит.</w:t>
       </w:r>
     </w:p>
     <w:p>
-      <w:proofErr w:type="spellStart"/>
-      <w:r>
-        <w:t>Пилат</w:t>
-      </w:r>
-      <w:proofErr w:type="spellEnd"/>
-      <w:r>
-        <w:t xml:space="preserve"> Понтийски – това е римският управник, който съди Иисус. Строг военен, </w:t>
-      </w:r>
-      <w:r>
-        <w:t xml:space="preserve">навикнал на война и кръв, израстваш стъпка, по стъпка в йерархията. </w:t>
-      </w:r>
-      <w:r>
-        <w:t>Съдбата го отвежда като управител в Йерусалим, с ангажимент да следи за мира</w:t>
-      </w:r>
-      <w:r>
-        <w:t xml:space="preserve"> в тази бунтовна провинция на Римската империя. Свидетелствата от Библията показват, че той е благосклонен към Иисус</w:t>
-      </w:r>
-      <w:r>
-        <w:t xml:space="preserve">, но тълпата го принуждава да го разпне на кръст. Не искаме Иисус, искаме Варвара да ни пуснеш. </w:t>
-      </w:r>
-      <w:r>
-        <w:t xml:space="preserve">Каква е съдбата на </w:t>
-      </w:r>
-      <w:proofErr w:type="spellStart"/>
-      <w:r>
-        <w:t>Пилат</w:t>
-      </w:r>
-      <w:proofErr w:type="spellEnd"/>
-      <w:r>
-        <w:t xml:space="preserve"> след като екзекутира Иисус? </w:t>
-      </w:r>
-      <w:r>
-        <w:t>Не много време след това е отзован в Рим, където е убит.</w:t>
+      <w:pPr>
+        <w:rPr>
+          <w:highlight w:val="yellow"/>
+        </w:rPr>
+      </w:pPr>
+      <w:r>
+        <w:rPr>
+          <w:highlight w:val="yellow"/>
+        </w:rPr>
+        <w:t xml:space="preserve">Първосвещениците (най-общо казано като основни обвинители на Иисус) </w:t>
+      </w:r>
+      <w:r>
+        <w:rPr>
+          <w:highlight w:val="yellow"/>
+        </w:rPr>
+        <w:t>–</w:t>
+      </w:r>
+      <w:r>
+        <w:rPr>
+          <w:highlight w:val="yellow"/>
+        </w:rPr>
+        <w:t xml:space="preserve"> </w:t>
+      </w:r>
+      <w:r>
+        <w:rPr>
+          <w:highlight w:val="yellow"/>
+        </w:rPr>
+        <w:t xml:space="preserve">за тях се изпълняват буквално думите, които Иисус казва – камък върху камък няма да остане </w:t>
+      </w:r>
+      <w:r>
+        <w:rPr>
+          <w:highlight w:val="yellow"/>
+        </w:rPr>
+        <w:t>от това място – от величествената сграда на храма. Славата на Юдея като размирна и бунтовна провинция се потвърждав</w:t>
+      </w:r>
+      <w:r>
+        <w:rPr>
+          <w:highlight w:val="yellow"/>
+        </w:rPr>
+        <w:t>а – вдигат множество бунтове срещу Рим, и около 70 г.</w:t>
+      </w:r>
+      <w:r>
+        <w:rPr>
+          <w:highlight w:val="yellow"/>
+        </w:rPr>
+        <w:t xml:space="preserve"> са разгромени, храмът е сринат</w:t>
+      </w:r>
+      <w:r>
+        <w:rPr>
+          <w:highlight w:val="yellow"/>
+        </w:rPr>
+        <w:t>, а оцелелите са разселени из империята.</w:t>
       </w:r>
     </w:p>
     <w:p>
       <w:r>
-        <w:t xml:space="preserve">Първосвещениците (най-общо казано като основни обвинители на Иисус) </w:t>
-      </w:r>
-      <w:r>
-        <w:t>–</w:t>
-      </w:r>
-      <w:r>
-        <w:t xml:space="preserve"> </w:t>
-      </w:r>
-      <w:r>
-        <w:t xml:space="preserve">за тях се изпълняват буквално думите, които Иисус казва – камък върху камък няма да остане </w:t>
-      </w:r>
-      <w:r>
-        <w:t>от това място – от величествената сграда на храма. Славата на Юдея като размирна и бунтовна провинция се потвърждав</w:t>
-      </w:r>
-      <w:r>
-        <w:t>а – вдигат множество бунтове срещу Рим, и около 70 г.</w:t>
-      </w:r>
-      <w:r>
-        <w:t xml:space="preserve"> са разгромени, храмът е сринат</w:t>
-      </w:r>
-      <w:r>
-        <w:t>, а оцелелите са разселени из империята.</w:t>
-      </w:r>
-    </w:p>
-    <w:p>
-      <w:r>
+        <w:rPr>
+          <w:highlight w:val="yellow"/>
+        </w:rPr>
         <w:t>6.4.2021 г. 22:07</w:t>
       </w:r>
     </w:p>
